--- a/curriculumvitae_coverback.docx
+++ b/curriculumvitae_coverback.docx
@@ -3532,7 +3532,6 @@
       </w:r>
     </w:p>
     <w:p>
-      <w:bookmarkStart w:id="3" w:name="_GoBack"/>
       <w:r>
         <w:rPr>
           <w:noProof/>
@@ -3543,7 +3542,7 @@
           <wp:inline distT="0" distB="0" distL="0" distR="0">
             <wp:extent cx="6120130" cy="8656955"/>
             <wp:effectExtent l="0" t="0" r="0" b="0"/>
-            <wp:docPr id="6" name="Picture 6"/>
+            <wp:docPr id="1" name="Picture 1"/>
             <wp:cNvGraphicFramePr>
               <a:graphicFrameLocks xmlns:a="http://schemas.openxmlformats.org/drawingml/2006/main" noChangeAspect="1"/>
             </wp:cNvGraphicFramePr>
@@ -3551,7 +3550,7 @@
               <a:graphicData uri="http://schemas.openxmlformats.org/drawingml/2006/picture">
                 <pic:pic xmlns:pic="http://schemas.openxmlformats.org/drawingml/2006/picture">
                   <pic:nvPicPr>
-                    <pic:cNvPr id="6" name="cvback2.jpg"/>
+                    <pic:cNvPr id="1" name="back5.jpg"/>
                     <pic:cNvPicPr/>
                   </pic:nvPicPr>
                   <pic:blipFill>
@@ -3581,6 +3580,7 @@
           </wp:inline>
         </w:drawing>
       </w:r>
+      <w:bookmarkStart w:id="3" w:name="_GoBack"/>
       <w:bookmarkEnd w:id="3"/>
       <w:r>
         <w:rPr>
@@ -9127,7 +9127,7 @@
 </file>
 
 <file path=customXml/itemProps1.xml><?xml version="1.0" encoding="utf-8"?>
-<ds:datastoreItem xmlns:ds="http://schemas.openxmlformats.org/officeDocument/2006/customXml" ds:itemID="{77C96E34-38EA-4FB5-BD0F-4E98B66B5A91}">
+<ds:datastoreItem xmlns:ds="http://schemas.openxmlformats.org/officeDocument/2006/customXml" ds:itemID="{39710CB9-968C-49DF-90F0-15EB8A529AFE}">
   <ds:schemaRefs>
     <ds:schemaRef ds:uri="http://schemas.openxmlformats.org/officeDocument/2006/bibliography"/>
   </ds:schemaRefs>
